--- a/Defects.docx
+++ b/Defects.docx
@@ -122,8 +122,22 @@
         <w:rPr>
           <w:vertAlign w:val="subscript"/>
         </w:rPr>
-        <w:t>when it has more than 2 matching records</w:t>
-      </w:r>
+        <w:t>when</w:t>
+      </w:r>
+      <w:r>
+        <w:rPr>
+          <w:vertAlign w:val="subscript"/>
+        </w:rPr>
+        <w:t xml:space="preserve"> using “Test” for search filter it is showing 2 records – ‘D A’  &amp; ‘Test Company’</w:t>
+      </w:r>
+      <w:r>
+        <w:rPr>
+          <w:vertAlign w:val="subscript"/>
+        </w:rPr>
+        <w:t xml:space="preserve"> . searching should be limited to Name it is checking email address as well. when searching with email address then it is not working</w:t>
+      </w:r>
+      <w:bookmarkStart w:id="0" w:name="_GoBack"/>
+      <w:bookmarkEnd w:id="0"/>
     </w:p>
     <w:p>
       <w:pPr>
@@ -226,8 +240,6 @@
         </w:rPr>
         <w:t>opened</w:t>
       </w:r>
-      <w:bookmarkStart w:id="0" w:name="_GoBack"/>
-      <w:bookmarkEnd w:id="0"/>
       <w:r>
         <w:rPr>
           <w:vertAlign w:val="subscript"/>
